--- a/Project_Management/Joao_Esteves_47994/patterns.docx
+++ b/Project_Management/Joao_Esteves_47994/patterns.docx
@@ -197,121 +197,298 @@
     </w:p>
     <w:p>
       <w:pPr>
-        <w:rPr>
-          <w:sz w:val="24"/>
-          <w:szCs w:val="24"/>
-        </w:rPr>
-      </w:pPr>
-      <w:r>
-        <w:rPr>
-          <w:sz w:val="24"/>
-          <w:szCs w:val="24"/>
-        </w:rPr>
-        <w:t xml:space="preserve">O método </w:t>
-      </w:r>
-      <w:proofErr w:type="spellStart"/>
-      <w:r>
-        <w:rPr>
-          <w:sz w:val="24"/>
-          <w:szCs w:val="24"/>
+        <w:ind w:firstLine="360"/>
+        <w:jc w:val="both"/>
+      </w:pPr>
+      <w:proofErr w:type="spellStart"/>
+      <w:r>
+        <w:t>The</w:t>
+      </w:r>
+      <w:proofErr w:type="spellEnd"/>
+      <w:r>
+        <w:t xml:space="preserve"> </w:t>
+      </w:r>
+      <w:proofErr w:type="spellStart"/>
+      <w:proofErr w:type="gramStart"/>
+      <w:r>
+        <w:rPr>
+          <w:i/>
+          <w:iCs/>
         </w:rPr>
         <w:t>loadGame</w:t>
       </w:r>
       <w:proofErr w:type="spellEnd"/>
       <w:r>
         <w:rPr>
-          <w:sz w:val="24"/>
-          <w:szCs w:val="24"/>
-        </w:rPr>
-        <w:t xml:space="preserve"> (File </w:t>
-      </w:r>
-      <w:proofErr w:type="spellStart"/>
-      <w:r>
-        <w:rPr>
-          <w:sz w:val="24"/>
-          <w:szCs w:val="24"/>
-        </w:rPr>
-        <w:t>file</w:t>
-      </w:r>
-      <w:proofErr w:type="spellEnd"/>
-      <w:r>
-        <w:rPr>
-          <w:sz w:val="24"/>
-          <w:szCs w:val="24"/>
-        </w:rPr>
-        <w:t xml:space="preserve">) contido na classe </w:t>
-      </w:r>
-      <w:proofErr w:type="spellStart"/>
-      <w:r>
-        <w:rPr>
-          <w:sz w:val="24"/>
-          <w:szCs w:val="24"/>
+          <w:i/>
+          <w:iCs/>
+        </w:rPr>
+        <w:t>(</w:t>
+      </w:r>
+      <w:proofErr w:type="gramEnd"/>
+      <w:r>
+        <w:rPr>
+          <w:i/>
+          <w:iCs/>
+        </w:rPr>
+        <w:t>File file)</w:t>
+      </w:r>
+      <w:r>
+        <w:t xml:space="preserve"> </w:t>
+      </w:r>
+      <w:proofErr w:type="spellStart"/>
+      <w:r>
+        <w:t>method</w:t>
+      </w:r>
+      <w:proofErr w:type="spellEnd"/>
+      <w:r>
+        <w:t xml:space="preserve"> in </w:t>
+      </w:r>
+      <w:proofErr w:type="spellStart"/>
+      <w:r>
+        <w:t>the</w:t>
+      </w:r>
+      <w:proofErr w:type="spellEnd"/>
+      <w:r>
+        <w:t xml:space="preserve"> </w:t>
+      </w:r>
+      <w:proofErr w:type="spellStart"/>
+      <w:r>
+        <w:rPr>
+          <w:i/>
+          <w:iCs/>
         </w:rPr>
         <w:t>MapEditorController</w:t>
       </w:r>
       <w:proofErr w:type="spellEnd"/>
       <w:r>
-        <w:rPr>
-          <w:sz w:val="24"/>
-          <w:szCs w:val="24"/>
-        </w:rPr>
-        <w:t xml:space="preserve"> contida no package </w:t>
-      </w:r>
-      <w:proofErr w:type="spellStart"/>
-      <w:r>
-        <w:rPr>
-          <w:sz w:val="24"/>
-          <w:szCs w:val="24"/>
+        <w:t xml:space="preserve"> </w:t>
+      </w:r>
+      <w:proofErr w:type="spellStart"/>
+      <w:r>
+        <w:t>class</w:t>
+      </w:r>
+      <w:proofErr w:type="spellEnd"/>
+      <w:r>
+        <w:t xml:space="preserve"> </w:t>
+      </w:r>
+      <w:proofErr w:type="spellStart"/>
+      <w:r>
+        <w:t>located</w:t>
+      </w:r>
+      <w:proofErr w:type="spellEnd"/>
+      <w:r>
+        <w:t xml:space="preserve"> in </w:t>
+      </w:r>
+      <w:proofErr w:type="spellStart"/>
+      <w:r>
+        <w:t>the</w:t>
+      </w:r>
+      <w:proofErr w:type="spellEnd"/>
+      <w:r>
+        <w:t xml:space="preserve"> </w:t>
+      </w:r>
+      <w:proofErr w:type="spellStart"/>
+      <w:r>
+        <w:rPr>
+          <w:i/>
+          <w:iCs/>
         </w:rPr>
         <w:t>net.sf.freecol.client.control</w:t>
       </w:r>
       <w:proofErr w:type="spellEnd"/>
       <w:r>
-        <w:rPr>
-          <w:sz w:val="24"/>
-          <w:szCs w:val="24"/>
-        </w:rPr>
-        <w:t xml:space="preserve"> é um exemplo de um método que segue o padrão </w:t>
-      </w:r>
-      <w:proofErr w:type="spellStart"/>
-      <w:r>
-        <w:rPr>
-          <w:sz w:val="24"/>
-          <w:szCs w:val="24"/>
-        </w:rPr>
+        <w:t xml:space="preserve"> package </w:t>
+      </w:r>
+      <w:proofErr w:type="spellStart"/>
+      <w:r>
+        <w:t>is</w:t>
+      </w:r>
+      <w:proofErr w:type="spellEnd"/>
+      <w:r>
+        <w:t xml:space="preserve"> </w:t>
+      </w:r>
+      <w:proofErr w:type="spellStart"/>
+      <w:r>
+        <w:t>an</w:t>
+      </w:r>
+      <w:proofErr w:type="spellEnd"/>
+      <w:r>
+        <w:t xml:space="preserve"> </w:t>
+      </w:r>
+      <w:proofErr w:type="spellStart"/>
+      <w:r>
+        <w:t>example</w:t>
+      </w:r>
+      <w:proofErr w:type="spellEnd"/>
+      <w:r>
+        <w:t xml:space="preserve"> </w:t>
+      </w:r>
+      <w:proofErr w:type="spellStart"/>
+      <w:r>
+        <w:t>of</w:t>
+      </w:r>
+      <w:proofErr w:type="spellEnd"/>
+      <w:r>
+        <w:t xml:space="preserve"> a </w:t>
+      </w:r>
+      <w:proofErr w:type="spellStart"/>
+      <w:r>
+        <w:t>method</w:t>
+      </w:r>
+      <w:proofErr w:type="spellEnd"/>
+      <w:r>
+        <w:t xml:space="preserve"> </w:t>
+      </w:r>
+      <w:proofErr w:type="spellStart"/>
+      <w:r>
+        <w:t>that</w:t>
+      </w:r>
+      <w:proofErr w:type="spellEnd"/>
+      <w:r>
+        <w:t xml:space="preserve"> </w:t>
+      </w:r>
+      <w:proofErr w:type="spellStart"/>
+      <w:r>
+        <w:t>follows</w:t>
+      </w:r>
+      <w:proofErr w:type="spellEnd"/>
+      <w:r>
+        <w:t xml:space="preserve"> </w:t>
+      </w:r>
+      <w:proofErr w:type="spellStart"/>
+      <w:r>
+        <w:t>the</w:t>
+      </w:r>
+      <w:proofErr w:type="spellEnd"/>
+      <w:r>
+        <w:t xml:space="preserve"> </w:t>
+      </w:r>
+      <w:proofErr w:type="spellStart"/>
+      <w:r>
         <w:t>Template</w:t>
       </w:r>
       <w:proofErr w:type="spellEnd"/>
       <w:r>
-        <w:rPr>
-          <w:sz w:val="24"/>
-          <w:szCs w:val="24"/>
-        </w:rPr>
-        <w:t xml:space="preserve"> </w:t>
-      </w:r>
-      <w:proofErr w:type="spellStart"/>
-      <w:r>
-        <w:rPr>
-          <w:sz w:val="24"/>
-          <w:szCs w:val="24"/>
-        </w:rPr>
-        <w:t>Method.Este</w:t>
-      </w:r>
-      <w:proofErr w:type="spellEnd"/>
-      <w:r>
-        <w:rPr>
-          <w:sz w:val="24"/>
-          <w:szCs w:val="24"/>
-        </w:rPr>
-        <w:t xml:space="preserve"> define uma estrutura geral para carregar um jogo, mas deixa a implementação dos detalhes específicos para classes derivadas.</w:t>
-      </w:r>
-    </w:p>
-    <w:p>
-      <w:pPr>
-        <w:rPr>
-          <w:sz w:val="24"/>
-          <w:szCs w:val="24"/>
-        </w:rPr>
+        <w:t xml:space="preserve"> </w:t>
+      </w:r>
+      <w:proofErr w:type="spellStart"/>
+      <w:r>
+        <w:t>Method</w:t>
+      </w:r>
+      <w:proofErr w:type="spellEnd"/>
+      <w:r>
+        <w:t xml:space="preserve"> </w:t>
+      </w:r>
+      <w:proofErr w:type="spellStart"/>
+      <w:r>
+        <w:t>pattern</w:t>
+      </w:r>
+      <w:proofErr w:type="spellEnd"/>
+      <w:r>
+        <w:t xml:space="preserve">. </w:t>
+      </w:r>
+      <w:proofErr w:type="spellStart"/>
+      <w:r>
+        <w:t>It</w:t>
+      </w:r>
+      <w:proofErr w:type="spellEnd"/>
+      <w:r>
+        <w:t xml:space="preserve"> </w:t>
+      </w:r>
+      <w:proofErr w:type="spellStart"/>
+      <w:r>
+        <w:t>establishes</w:t>
+      </w:r>
+      <w:proofErr w:type="spellEnd"/>
+      <w:r>
+        <w:t xml:space="preserve"> a general </w:t>
+      </w:r>
+      <w:proofErr w:type="spellStart"/>
+      <w:r>
+        <w:t>structure</w:t>
+      </w:r>
+      <w:proofErr w:type="spellEnd"/>
+      <w:r>
+        <w:t xml:space="preserve"> for </w:t>
+      </w:r>
+      <w:proofErr w:type="spellStart"/>
+      <w:r>
+        <w:t>loading</w:t>
+      </w:r>
+      <w:proofErr w:type="spellEnd"/>
+      <w:r>
+        <w:t xml:space="preserve"> a game </w:t>
+      </w:r>
+      <w:proofErr w:type="spellStart"/>
+      <w:r>
+        <w:t>but</w:t>
+      </w:r>
+      <w:proofErr w:type="spellEnd"/>
+      <w:r>
+        <w:t xml:space="preserve"> </w:t>
+      </w:r>
+      <w:proofErr w:type="spellStart"/>
+      <w:r>
+        <w:t>delegates</w:t>
+      </w:r>
+      <w:proofErr w:type="spellEnd"/>
+      <w:r>
+        <w:t xml:space="preserve"> </w:t>
+      </w:r>
+      <w:proofErr w:type="spellStart"/>
+      <w:r>
+        <w:t>the</w:t>
+      </w:r>
+      <w:proofErr w:type="spellEnd"/>
+      <w:r>
+        <w:t xml:space="preserve"> </w:t>
+      </w:r>
+      <w:proofErr w:type="spellStart"/>
+      <w:r>
+        <w:t>implementation</w:t>
+      </w:r>
+      <w:proofErr w:type="spellEnd"/>
+      <w:r>
+        <w:t xml:space="preserve"> </w:t>
+      </w:r>
+      <w:proofErr w:type="spellStart"/>
+      <w:r>
+        <w:t>of</w:t>
+      </w:r>
+      <w:proofErr w:type="spellEnd"/>
+      <w:r>
+        <w:t xml:space="preserve"> </w:t>
+      </w:r>
+      <w:proofErr w:type="spellStart"/>
+      <w:r>
+        <w:t>specific</w:t>
+      </w:r>
+      <w:proofErr w:type="spellEnd"/>
+      <w:r>
+        <w:t xml:space="preserve"> </w:t>
+      </w:r>
+      <w:proofErr w:type="spellStart"/>
+      <w:r>
+        <w:t>details</w:t>
+      </w:r>
+      <w:proofErr w:type="spellEnd"/>
+      <w:r>
+        <w:t xml:space="preserve"> to </w:t>
+      </w:r>
+      <w:proofErr w:type="spellStart"/>
+      <w:r>
+        <w:t>derived</w:t>
+      </w:r>
+      <w:proofErr w:type="spellEnd"/>
+      <w:r>
+        <w:t xml:space="preserve"> classes.</w:t>
+      </w:r>
+    </w:p>
+    <w:p>
+      <w:pPr>
+        <w:ind w:firstLine="360"/>
+        <w:jc w:val="both"/>
       </w:pPr>
       <w:r>
         <w:rPr>
@@ -408,27 +585,71 @@
     <w:p>
       <w:pPr>
         <w:pStyle w:val="PargrafodaLista"/>
-        <w:rPr>
-          <w:sz w:val="24"/>
-          <w:szCs w:val="24"/>
-        </w:rPr>
-      </w:pPr>
-      <w:r>
-        <w:rPr>
-          <w:sz w:val="24"/>
-          <w:szCs w:val="24"/>
-        </w:rPr>
-        <w:t xml:space="preserve">Fig.1 a 2 representação método </w:t>
-      </w:r>
-      <w:proofErr w:type="spellStart"/>
-      <w:r>
-        <w:rPr>
-          <w:sz w:val="24"/>
-          <w:szCs w:val="24"/>
-        </w:rPr>
+      </w:pPr>
+      <w:proofErr w:type="spellStart"/>
+      <w:r>
+        <w:t>Pic</w:t>
+      </w:r>
+      <w:proofErr w:type="spellEnd"/>
+      <w:r>
+        <w:t>.</w:t>
+      </w:r>
+      <w:r>
+        <w:t xml:space="preserve"> </w:t>
+      </w:r>
+      <w:r>
+        <w:t xml:space="preserve">1 </w:t>
+      </w:r>
+      <w:r>
+        <w:t>to</w:t>
+      </w:r>
+      <w:r>
+        <w:t xml:space="preserve"> 2</w:t>
+      </w:r>
+      <w:r>
+        <w:t>.</w:t>
+      </w:r>
+      <w:r>
+        <w:t xml:space="preserve"> </w:t>
+      </w:r>
+      <w:proofErr w:type="spellStart"/>
+      <w:r>
+        <w:t>Representation</w:t>
+      </w:r>
+      <w:proofErr w:type="spellEnd"/>
+      <w:r>
+        <w:t xml:space="preserve"> </w:t>
+      </w:r>
+      <w:proofErr w:type="spellStart"/>
+      <w:r>
+        <w:t>of</w:t>
+      </w:r>
+      <w:proofErr w:type="spellEnd"/>
+      <w:r>
+        <w:t xml:space="preserve"> </w:t>
+      </w:r>
+      <w:proofErr w:type="spellStart"/>
+      <w:r>
+        <w:t>method</w:t>
+      </w:r>
+      <w:proofErr w:type="spellEnd"/>
+      <w:r>
+        <w:t xml:space="preserve"> </w:t>
+      </w:r>
+      <w:proofErr w:type="spellStart"/>
+      <w:r>
         <w:t>LoadGame</w:t>
       </w:r>
       <w:proofErr w:type="spellEnd"/>
+    </w:p>
+    <w:p>
+      <w:pPr>
+        <w:pStyle w:val="PargrafodaLista"/>
+        <w:rPr>
+          <w:sz w:val="24"/>
+          <w:szCs w:val="24"/>
+        </w:rPr>
+      </w:pPr>
     </w:p>
     <w:p>
       <w:pPr>
@@ -488,187 +709,337 @@
     </w:p>
     <w:p>
       <w:pPr>
-        <w:rPr>
-          <w:sz w:val="24"/>
-          <w:szCs w:val="24"/>
-        </w:rPr>
-      </w:pPr>
-      <w:r>
-        <w:rPr>
-          <w:sz w:val="24"/>
-          <w:szCs w:val="24"/>
-        </w:rPr>
-        <w:t xml:space="preserve">No código da classe </w:t>
-      </w:r>
+        <w:ind w:firstLine="360"/>
+        <w:jc w:val="both"/>
+      </w:pPr>
+      <w:r>
+        <w:t xml:space="preserve">In </w:t>
+      </w:r>
+      <w:proofErr w:type="spellStart"/>
+      <w:r>
+        <w:t>the</w:t>
+      </w:r>
+      <w:proofErr w:type="spellEnd"/>
+      <w:r>
+        <w:t xml:space="preserve"> </w:t>
+      </w:r>
+      <w:proofErr w:type="spellStart"/>
+      <w:r>
+        <w:t>code</w:t>
+      </w:r>
+      <w:proofErr w:type="spellEnd"/>
+      <w:r>
+        <w:t xml:space="preserve"> </w:t>
+      </w:r>
+      <w:proofErr w:type="spellStart"/>
+      <w:r>
+        <w:t>of</w:t>
+      </w:r>
+      <w:proofErr w:type="spellEnd"/>
+      <w:r>
+        <w:t xml:space="preserve"> </w:t>
+      </w:r>
+      <w:proofErr w:type="spellStart"/>
+      <w:r>
+        <w:t>the</w:t>
+      </w:r>
+      <w:proofErr w:type="spellEnd"/>
+      <w:r>
+        <w:t xml:space="preserve"> GUI </w:t>
+      </w:r>
+      <w:proofErr w:type="spellStart"/>
+      <w:r>
+        <w:t>class</w:t>
+      </w:r>
+      <w:proofErr w:type="spellEnd"/>
+      <w:r>
+        <w:t xml:space="preserve"> </w:t>
+      </w:r>
+      <w:proofErr w:type="spellStart"/>
+      <w:r>
+        <w:t>located</w:t>
+      </w:r>
+      <w:proofErr w:type="spellEnd"/>
+      <w:r>
+        <w:t xml:space="preserve"> in </w:t>
+      </w:r>
+      <w:proofErr w:type="spellStart"/>
+      <w:r>
+        <w:t>the</w:t>
+      </w:r>
+      <w:proofErr w:type="spellEnd"/>
+      <w:r>
+        <w:t xml:space="preserve"> </w:t>
+      </w:r>
+      <w:proofErr w:type="spellStart"/>
       <w:r>
         <w:rPr>
           <w:i/>
           <w:iCs/>
-          <w:sz w:val="24"/>
-          <w:szCs w:val="24"/>
-        </w:rPr>
-        <w:t>GUI</w:t>
-      </w:r>
-      <w:r>
-        <w:rPr>
-          <w:sz w:val="24"/>
-          <w:szCs w:val="24"/>
-        </w:rPr>
-        <w:t xml:space="preserve"> contida no package </w:t>
+        </w:rPr>
+        <w:t>net.sf.freecol.client.gui</w:t>
+      </w:r>
+      <w:proofErr w:type="spellEnd"/>
+      <w:r>
+        <w:t xml:space="preserve"> package, </w:t>
+      </w:r>
+      <w:proofErr w:type="spellStart"/>
+      <w:r>
+        <w:t>there</w:t>
+      </w:r>
+      <w:proofErr w:type="spellEnd"/>
+      <w:r>
+        <w:t xml:space="preserve"> are </w:t>
+      </w:r>
+      <w:proofErr w:type="spellStart"/>
+      <w:r>
+        <w:t>various</w:t>
+      </w:r>
+      <w:proofErr w:type="spellEnd"/>
+      <w:r>
+        <w:t xml:space="preserve"> </w:t>
+      </w:r>
+      <w:proofErr w:type="spellStart"/>
+      <w:r>
+        <w:t>actions</w:t>
+      </w:r>
+      <w:proofErr w:type="spellEnd"/>
+      <w:r>
+        <w:t xml:space="preserve"> </w:t>
+      </w:r>
+      <w:proofErr w:type="spellStart"/>
+      <w:r>
+        <w:t>such</w:t>
+      </w:r>
+      <w:proofErr w:type="spellEnd"/>
+      <w:r>
+        <w:t xml:space="preserve"> as "</w:t>
+      </w:r>
+      <w:proofErr w:type="spellStart"/>
+      <w:r>
+        <w:t>buy</w:t>
+      </w:r>
+      <w:proofErr w:type="spellEnd"/>
+      <w:r>
+        <w:t>," "</w:t>
+      </w:r>
+      <w:proofErr w:type="spellStart"/>
+      <w:r>
+        <w:t>sell</w:t>
+      </w:r>
+      <w:proofErr w:type="spellEnd"/>
+      <w:r>
+        <w:t>," "</w:t>
+      </w:r>
+      <w:proofErr w:type="spellStart"/>
+      <w:r>
+        <w:t>negotiate</w:t>
+      </w:r>
+      <w:proofErr w:type="spellEnd"/>
+      <w:r>
+        <w:t>," "</w:t>
+      </w:r>
+      <w:proofErr w:type="spellStart"/>
+      <w:r>
+        <w:t>attack</w:t>
+      </w:r>
+      <w:proofErr w:type="spellEnd"/>
+      <w:r>
+        <w:t xml:space="preserve">," </w:t>
+      </w:r>
+      <w:proofErr w:type="spellStart"/>
+      <w:r>
+        <w:t>and</w:t>
+      </w:r>
+      <w:proofErr w:type="spellEnd"/>
+      <w:r>
+        <w:t xml:space="preserve"> </w:t>
+      </w:r>
+      <w:proofErr w:type="spellStart"/>
+      <w:r>
+        <w:t>others</w:t>
+      </w:r>
+      <w:proofErr w:type="spellEnd"/>
+      <w:r>
+        <w:t xml:space="preserve">. </w:t>
+      </w:r>
+      <w:proofErr w:type="spellStart"/>
+      <w:r>
+        <w:t>These</w:t>
+      </w:r>
+      <w:proofErr w:type="spellEnd"/>
+      <w:r>
+        <w:t xml:space="preserve"> are </w:t>
+      </w:r>
+      <w:proofErr w:type="spellStart"/>
+      <w:r>
+        <w:t>represented</w:t>
+      </w:r>
+      <w:proofErr w:type="spellEnd"/>
+      <w:r>
+        <w:t xml:space="preserve"> as </w:t>
+      </w:r>
+      <w:proofErr w:type="spellStart"/>
+      <w:r>
+        <w:t>choice</w:t>
+      </w:r>
+      <w:proofErr w:type="spellEnd"/>
+      <w:r>
+        <w:t xml:space="preserve"> </w:t>
+      </w:r>
+      <w:proofErr w:type="spellStart"/>
+      <w:r>
+        <w:t>objects</w:t>
+      </w:r>
+      <w:proofErr w:type="spellEnd"/>
+      <w:r>
+        <w:t xml:space="preserve"> (</w:t>
+      </w:r>
+      <w:proofErr w:type="spellStart"/>
+      <w:r>
+        <w:t>ChoiceItem</w:t>
+      </w:r>
+      <w:proofErr w:type="spellEnd"/>
+      <w:r>
+        <w:t xml:space="preserve">) </w:t>
+      </w:r>
+      <w:proofErr w:type="spellStart"/>
+      <w:r>
+        <w:t>and</w:t>
+      </w:r>
+      <w:proofErr w:type="spellEnd"/>
+      <w:r>
+        <w:t xml:space="preserve"> </w:t>
+      </w:r>
+      <w:proofErr w:type="spellStart"/>
+      <w:r>
+        <w:t>passed</w:t>
+      </w:r>
+      <w:proofErr w:type="spellEnd"/>
+      <w:r>
+        <w:t xml:space="preserve"> to </w:t>
+      </w:r>
+      <w:proofErr w:type="spellStart"/>
+      <w:r>
+        <w:t>the</w:t>
+      </w:r>
+      <w:proofErr w:type="spellEnd"/>
+      <w:r>
+        <w:t xml:space="preserve"> </w:t>
       </w:r>
       <w:proofErr w:type="spellStart"/>
       <w:r>
         <w:rPr>
           <w:i/>
           <w:iCs/>
-          <w:sz w:val="24"/>
-          <w:szCs w:val="24"/>
-        </w:rPr>
-        <w:t>net.sf.freecol.client.gui</w:t>
-      </w:r>
-      <w:proofErr w:type="spellEnd"/>
-      <w:r>
-        <w:rPr>
-          <w:sz w:val="24"/>
-          <w:szCs w:val="24"/>
-        </w:rPr>
-        <w:t xml:space="preserve"> verifica-se várias ações  como “</w:t>
-      </w:r>
-      <w:proofErr w:type="spellStart"/>
-      <w:r>
-        <w:rPr>
-          <w:sz w:val="24"/>
-          <w:szCs w:val="24"/>
-        </w:rPr>
-        <w:t>buy</w:t>
-      </w:r>
-      <w:proofErr w:type="spellEnd"/>
-      <w:r>
-        <w:rPr>
-          <w:sz w:val="24"/>
-          <w:szCs w:val="24"/>
-        </w:rPr>
-        <w:t>”, “</w:t>
-      </w:r>
-      <w:proofErr w:type="spellStart"/>
-      <w:r>
-        <w:rPr>
-          <w:sz w:val="24"/>
-          <w:szCs w:val="24"/>
-        </w:rPr>
-        <w:t>sell</w:t>
-      </w:r>
-      <w:proofErr w:type="spellEnd"/>
-      <w:r>
-        <w:rPr>
-          <w:sz w:val="24"/>
-          <w:szCs w:val="24"/>
-        </w:rPr>
-        <w:t>”, “</w:t>
-      </w:r>
-      <w:proofErr w:type="spellStart"/>
-      <w:r>
-        <w:rPr>
-          <w:sz w:val="24"/>
-          <w:szCs w:val="24"/>
-        </w:rPr>
-        <w:t>negotiate</w:t>
-      </w:r>
-      <w:proofErr w:type="spellEnd"/>
-      <w:r>
-        <w:rPr>
-          <w:sz w:val="24"/>
-          <w:szCs w:val="24"/>
-        </w:rPr>
-        <w:t>”, “</w:t>
-      </w:r>
-      <w:proofErr w:type="spellStart"/>
-      <w:r>
-        <w:rPr>
-          <w:sz w:val="24"/>
-          <w:szCs w:val="24"/>
-        </w:rPr>
-        <w:t>attack</w:t>
-      </w:r>
-      <w:proofErr w:type="spellEnd"/>
-      <w:r>
-        <w:rPr>
-          <w:sz w:val="24"/>
-          <w:szCs w:val="24"/>
-        </w:rPr>
-        <w:t>” entre outras, estas são representadas como objetos de escolha (</w:t>
-      </w:r>
-      <w:proofErr w:type="spellStart"/>
-      <w:r>
-        <w:rPr>
-          <w:sz w:val="24"/>
-          <w:szCs w:val="24"/>
-        </w:rPr>
-        <w:t>ChoiceItem</w:t>
-      </w:r>
-      <w:proofErr w:type="spellEnd"/>
-      <w:r>
-        <w:rPr>
-          <w:sz w:val="24"/>
-          <w:szCs w:val="24"/>
-        </w:rPr>
-        <w:t xml:space="preserve">) e passadas para o método </w:t>
-      </w:r>
-      <w:proofErr w:type="spellStart"/>
-      <w:r>
-        <w:rPr>
-          <w:sz w:val="24"/>
-          <w:szCs w:val="24"/>
         </w:rPr>
         <w:t>getChoice</w:t>
       </w:r>
       <w:proofErr w:type="spellEnd"/>
       <w:r>
-        <w:rPr>
-          <w:sz w:val="24"/>
-          <w:szCs w:val="24"/>
-        </w:rPr>
-        <w:t xml:space="preserve">. Desta forma verifica-se um seguimento do  princípio </w:t>
-      </w:r>
-      <w:proofErr w:type="spellStart"/>
-      <w:r>
-        <w:rPr>
-          <w:sz w:val="24"/>
-          <w:szCs w:val="24"/>
-        </w:rPr>
-        <w:t>command</w:t>
-      </w:r>
-      <w:proofErr w:type="spellEnd"/>
-      <w:r>
-        <w:rPr>
-          <w:sz w:val="24"/>
-          <w:szCs w:val="24"/>
-        </w:rPr>
-        <w:t xml:space="preserve"> </w:t>
-      </w:r>
-      <w:proofErr w:type="spellStart"/>
-      <w:r>
-        <w:rPr>
-          <w:sz w:val="24"/>
-          <w:szCs w:val="24"/>
-        </w:rPr>
-        <w:t>pattern</w:t>
-      </w:r>
-      <w:proofErr w:type="spellEnd"/>
-      <w:r>
-        <w:rPr>
-          <w:sz w:val="24"/>
-          <w:szCs w:val="24"/>
-        </w:rPr>
+        <w:t xml:space="preserve"> </w:t>
+      </w:r>
+      <w:proofErr w:type="spellStart"/>
+      <w:r>
+        <w:t>method</w:t>
+      </w:r>
+      <w:proofErr w:type="spellEnd"/>
+      <w:r>
+        <w:t xml:space="preserve">. In </w:t>
+      </w:r>
+      <w:proofErr w:type="spellStart"/>
+      <w:r>
+        <w:t>this</w:t>
+      </w:r>
+      <w:proofErr w:type="spellEnd"/>
+      <w:r>
+        <w:t xml:space="preserve"> </w:t>
+      </w:r>
+      <w:proofErr w:type="spellStart"/>
+      <w:r>
+        <w:t>way</w:t>
+      </w:r>
+      <w:proofErr w:type="spellEnd"/>
+      <w:r>
+        <w:t xml:space="preserve">, </w:t>
+      </w:r>
+      <w:proofErr w:type="spellStart"/>
+      <w:r>
+        <w:t>there</w:t>
+      </w:r>
+      <w:proofErr w:type="spellEnd"/>
+      <w:r>
+        <w:t xml:space="preserve"> </w:t>
+      </w:r>
+      <w:proofErr w:type="spellStart"/>
+      <w:r>
+        <w:t>is</w:t>
+      </w:r>
+      <w:proofErr w:type="spellEnd"/>
+      <w:r>
+        <w:t xml:space="preserve"> </w:t>
+      </w:r>
+      <w:proofErr w:type="spellStart"/>
+      <w:r>
+        <w:t>an</w:t>
+      </w:r>
+      <w:proofErr w:type="spellEnd"/>
+      <w:r>
+        <w:t xml:space="preserve"> </w:t>
+      </w:r>
+      <w:proofErr w:type="spellStart"/>
+      <w:r>
+        <w:t>application</w:t>
+      </w:r>
+      <w:proofErr w:type="spellEnd"/>
+      <w:r>
+        <w:t xml:space="preserve"> </w:t>
+      </w:r>
+      <w:proofErr w:type="spellStart"/>
+      <w:r>
+        <w:t>of</w:t>
+      </w:r>
+      <w:proofErr w:type="spellEnd"/>
+      <w:r>
+        <w:t xml:space="preserve"> </w:t>
+      </w:r>
+      <w:proofErr w:type="spellStart"/>
+      <w:r>
+        <w:t>the</w:t>
+      </w:r>
+      <w:proofErr w:type="spellEnd"/>
+      <w:r>
+        <w:t xml:space="preserve"> </w:t>
+      </w:r>
+      <w:proofErr w:type="spellStart"/>
+      <w:r>
+        <w:t>Command</w:t>
+      </w:r>
+      <w:proofErr w:type="spellEnd"/>
+      <w:r>
+        <w:t xml:space="preserve"> </w:t>
+      </w:r>
+      <w:proofErr w:type="spellStart"/>
+      <w:r>
+        <w:t>Pattern</w:t>
+      </w:r>
+      <w:proofErr w:type="spellEnd"/>
+      <w:r>
+        <w:t xml:space="preserve"> </w:t>
+      </w:r>
+      <w:proofErr w:type="spellStart"/>
+      <w:r>
+        <w:t>principle</w:t>
+      </w:r>
+      <w:proofErr w:type="spellEnd"/>
+      <w:r>
         <w:t>.</w:t>
       </w:r>
     </w:p>
     <w:p>
       <w:pPr>
-        <w:rPr>
-          <w:sz w:val="24"/>
-          <w:szCs w:val="24"/>
-        </w:rPr>
+        <w:ind w:firstLine="360"/>
+        <w:jc w:val="both"/>
       </w:pPr>
       <w:r>
         <w:rPr>
@@ -713,37 +1084,105 @@
     </w:p>
     <w:p>
       <w:pPr>
-        <w:rPr>
+        <w:pStyle w:val="HTMLpr-formatado"/>
+        <w:shd w:val="clear" w:color="auto" w:fill="F8F9FA"/>
+        <w:spacing w:line="540" w:lineRule="atLeast"/>
+        <w:rPr>
+          <w:rFonts w:asciiTheme="minorHAnsi" w:hAnsiTheme="minorHAnsi" w:cstheme="minorHAnsi"/>
+          <w:color w:val="202124"/>
+          <w:sz w:val="22"/>
+          <w:szCs w:val="22"/>
+        </w:rPr>
+      </w:pPr>
+      <w:proofErr w:type="spellStart"/>
+      <w:r>
+        <w:rPr>
+          <w:rFonts w:asciiTheme="minorHAnsi" w:hAnsiTheme="minorHAnsi" w:cstheme="minorHAnsi"/>
+          <w:sz w:val="22"/>
+          <w:szCs w:val="22"/>
+        </w:rPr>
+        <w:t>Pic</w:t>
+      </w:r>
+      <w:proofErr w:type="spellEnd"/>
+      <w:r>
+        <w:rPr>
+          <w:rFonts w:asciiTheme="minorHAnsi" w:hAnsiTheme="minorHAnsi" w:cstheme="minorHAnsi"/>
+          <w:sz w:val="22"/>
+          <w:szCs w:val="22"/>
+        </w:rPr>
+        <w:t>.</w:t>
+      </w:r>
+      <w:r>
+        <w:rPr>
+          <w:rFonts w:asciiTheme="minorHAnsi" w:hAnsiTheme="minorHAnsi" w:cstheme="minorHAnsi"/>
+          <w:sz w:val="22"/>
+          <w:szCs w:val="22"/>
+        </w:rPr>
+        <w:t xml:space="preserve"> </w:t>
+      </w:r>
+      <w:r>
+        <w:rPr>
+          <w:rFonts w:asciiTheme="minorHAnsi" w:hAnsiTheme="minorHAnsi" w:cstheme="minorHAnsi"/>
+          <w:sz w:val="22"/>
+          <w:szCs w:val="22"/>
+        </w:rPr>
+        <w:t>3</w:t>
+      </w:r>
+      <w:r>
+        <w:rPr>
+          <w:rFonts w:asciiTheme="minorHAnsi" w:hAnsiTheme="minorHAnsi" w:cstheme="minorHAnsi"/>
+          <w:sz w:val="22"/>
+          <w:szCs w:val="22"/>
+        </w:rPr>
+        <w:t>.</w:t>
+      </w:r>
+      <w:r>
+        <w:rPr>
+          <w:rFonts w:asciiTheme="minorHAnsi" w:hAnsiTheme="minorHAnsi" w:cstheme="minorHAnsi"/>
+          <w:sz w:val="22"/>
+          <w:szCs w:val="22"/>
+        </w:rPr>
+        <w:t xml:space="preserve"> </w:t>
+      </w:r>
+      <w:r>
+        <w:rPr>
+          <w:rFonts w:asciiTheme="minorHAnsi" w:hAnsiTheme="minorHAnsi" w:cstheme="minorHAnsi"/>
+          <w:color w:val="202124"/>
+          <w:sz w:val="22"/>
+          <w:szCs w:val="22"/>
+          <w:lang w:val="en"/>
+        </w:rPr>
+        <w:t>Partial representation of the method</w:t>
+      </w:r>
+      <w:r>
+        <w:rPr>
+          <w:rFonts w:asciiTheme="minorHAnsi" w:hAnsiTheme="minorHAnsi" w:cstheme="minorHAnsi"/>
+          <w:color w:val="202124"/>
+          <w:sz w:val="22"/>
+          <w:szCs w:val="22"/>
+          <w:lang w:val="en"/>
+        </w:rPr>
+        <w:t xml:space="preserve"> </w:t>
+      </w:r>
+      <w:proofErr w:type="spellStart"/>
+      <w:r>
+        <w:rPr>
+          <w:rFonts w:asciiTheme="minorHAnsi" w:hAnsiTheme="minorHAnsi" w:cstheme="minorHAnsi"/>
           <w:i/>
           <w:iCs/>
-          <w:sz w:val="24"/>
-          <w:szCs w:val="24"/>
-        </w:rPr>
-      </w:pPr>
-      <w:r>
-        <w:rPr>
-          <w:sz w:val="24"/>
-          <w:szCs w:val="24"/>
-        </w:rPr>
-        <w:t xml:space="preserve">Fig.3 Representação parcial do método </w:t>
-      </w:r>
-      <w:proofErr w:type="spellStart"/>
-      <w:r>
-        <w:rPr>
+          <w:sz w:val="22"/>
+          <w:szCs w:val="22"/>
+        </w:rPr>
+        <w:t>getIndianSettlementTradeChoice</w:t>
+      </w:r>
+      <w:proofErr w:type="spellEnd"/>
+      <w:r>
+        <w:rPr>
+          <w:rFonts w:asciiTheme="minorHAnsi" w:hAnsiTheme="minorHAnsi" w:cstheme="minorHAnsi"/>
           <w:i/>
           <w:iCs/>
-          <w:sz w:val="24"/>
-          <w:szCs w:val="24"/>
-        </w:rPr>
-        <w:t>getIndianSettlementTradeChoice</w:t>
-      </w:r>
-      <w:proofErr w:type="spellEnd"/>
-      <w:r>
-        <w:rPr>
-          <w:i/>
-          <w:iCs/>
-          <w:sz w:val="24"/>
-          <w:szCs w:val="24"/>
+          <w:sz w:val="22"/>
+          <w:szCs w:val="22"/>
         </w:rPr>
         <w:t>.</w:t>
       </w:r>
@@ -925,121 +1364,191 @@
     </w:p>
     <w:p>
       <w:pPr>
-        <w:rPr>
-          <w:sz w:val="24"/>
-          <w:szCs w:val="24"/>
-        </w:rPr>
-      </w:pPr>
-      <w:r>
-        <w:rPr>
-          <w:sz w:val="24"/>
-          <w:szCs w:val="24"/>
-        </w:rPr>
-        <w:t>Na classe</w:t>
-      </w:r>
+        <w:ind w:firstLine="360"/>
+        <w:jc w:val="both"/>
+      </w:pPr>
+      <w:r>
+        <w:t xml:space="preserve">In </w:t>
+      </w:r>
+      <w:proofErr w:type="spellStart"/>
+      <w:r>
+        <w:t>the</w:t>
+      </w:r>
+      <w:proofErr w:type="spellEnd"/>
+      <w:r>
+        <w:t xml:space="preserve"> GUI </w:t>
+      </w:r>
+      <w:proofErr w:type="spellStart"/>
+      <w:r>
+        <w:t>class</w:t>
+      </w:r>
+      <w:proofErr w:type="spellEnd"/>
+      <w:r>
+        <w:t xml:space="preserve"> </w:t>
+      </w:r>
+      <w:proofErr w:type="spellStart"/>
+      <w:r>
+        <w:t>within</w:t>
+      </w:r>
+      <w:proofErr w:type="spellEnd"/>
+      <w:r>
+        <w:t xml:space="preserve"> </w:t>
+      </w:r>
+      <w:proofErr w:type="spellStart"/>
+      <w:r>
+        <w:t>the</w:t>
+      </w:r>
+      <w:proofErr w:type="spellEnd"/>
+      <w:r>
+        <w:t xml:space="preserve"> </w:t>
+      </w:r>
+      <w:proofErr w:type="spellStart"/>
       <w:r>
         <w:rPr>
           <w:i/>
           <w:iCs/>
-          <w:sz w:val="24"/>
-          <w:szCs w:val="24"/>
-        </w:rPr>
-        <w:t xml:space="preserve"> GUI</w:t>
-      </w:r>
-      <w:r>
-        <w:rPr>
-          <w:sz w:val="24"/>
-          <w:szCs w:val="24"/>
-        </w:rPr>
-        <w:t xml:space="preserve"> contida no package </w:t>
+        </w:rPr>
+        <w:t>net.sf.freecol.client.gui</w:t>
+      </w:r>
+      <w:proofErr w:type="spellEnd"/>
+      <w:r>
+        <w:t xml:space="preserve"> package, </w:t>
+      </w:r>
+      <w:proofErr w:type="spellStart"/>
+      <w:r>
+        <w:t>intermediate</w:t>
+      </w:r>
+      <w:proofErr w:type="spellEnd"/>
+      <w:r>
+        <w:t xml:space="preserve"> </w:t>
+      </w:r>
+      <w:proofErr w:type="spellStart"/>
+      <w:r>
+        <w:t>methods</w:t>
+      </w:r>
+      <w:proofErr w:type="spellEnd"/>
+      <w:r>
+        <w:t xml:space="preserve"> are </w:t>
+      </w:r>
+      <w:proofErr w:type="spellStart"/>
+      <w:r>
+        <w:t>used</w:t>
+      </w:r>
+      <w:proofErr w:type="spellEnd"/>
+      <w:r>
+        <w:t xml:space="preserve"> for </w:t>
+      </w:r>
+      <w:proofErr w:type="spellStart"/>
+      <w:r>
+        <w:t>user</w:t>
+      </w:r>
+      <w:proofErr w:type="spellEnd"/>
+      <w:r>
+        <w:t xml:space="preserve"> </w:t>
+      </w:r>
+      <w:proofErr w:type="spellStart"/>
+      <w:r>
+        <w:t>interactions</w:t>
+      </w:r>
+      <w:proofErr w:type="spellEnd"/>
+      <w:r>
+        <w:t xml:space="preserve">. For </w:t>
+      </w:r>
+      <w:proofErr w:type="spellStart"/>
+      <w:r>
+        <w:t>example</w:t>
+      </w:r>
+      <w:proofErr w:type="spellEnd"/>
+      <w:r>
+        <w:t xml:space="preserve">, </w:t>
+      </w:r>
+      <w:proofErr w:type="spellStart"/>
+      <w:r>
+        <w:t>methods</w:t>
+      </w:r>
+      <w:proofErr w:type="spellEnd"/>
+      <w:r>
+        <w:t xml:space="preserve"> </w:t>
+      </w:r>
+      <w:proofErr w:type="spellStart"/>
+      <w:r>
+        <w:t>like</w:t>
+      </w:r>
+      <w:proofErr w:type="spellEnd"/>
+      <w:r>
+        <w:t xml:space="preserve"> </w:t>
       </w:r>
       <w:proofErr w:type="spellStart"/>
       <w:r>
         <w:rPr>
           <w:i/>
           <w:iCs/>
-          <w:sz w:val="24"/>
-          <w:szCs w:val="24"/>
-        </w:rPr>
-        <w:t>net.sf.freecol.client.gui</w:t>
-      </w:r>
-      <w:proofErr w:type="spellEnd"/>
+        </w:rPr>
+        <w:t>getBoycottChoice</w:t>
+      </w:r>
+      <w:proofErr w:type="spellEnd"/>
+      <w:r>
+        <w:t xml:space="preserve"> </w:t>
+      </w:r>
+      <w:proofErr w:type="spellStart"/>
+      <w:r>
+        <w:t>and</w:t>
+      </w:r>
+      <w:proofErr w:type="spellEnd"/>
+      <w:r>
+        <w:t xml:space="preserve"> </w:t>
+      </w:r>
+      <w:proofErr w:type="spellStart"/>
       <w:r>
         <w:rPr>
           <w:i/>
           <w:iCs/>
-          <w:sz w:val="24"/>
-          <w:szCs w:val="24"/>
-        </w:rPr>
-        <w:t xml:space="preserve"> </w:t>
-      </w:r>
-      <w:r>
-        <w:rPr>
-          <w:sz w:val="24"/>
-          <w:szCs w:val="24"/>
-        </w:rPr>
-        <w:t xml:space="preserve"> faz-se o uso de métodos intermediários para interações do usuário. Como é exemplo os métodos</w:t>
-      </w:r>
-      <w:r>
-        <w:rPr>
-          <w:i/>
-          <w:iCs/>
-          <w:sz w:val="24"/>
-          <w:szCs w:val="24"/>
-        </w:rPr>
-        <w:t xml:space="preserve"> </w:t>
-      </w:r>
-      <w:proofErr w:type="spellStart"/>
-      <w:r>
-        <w:rPr>
-          <w:i/>
-          <w:iCs/>
-          <w:sz w:val="24"/>
-          <w:szCs w:val="24"/>
-        </w:rPr>
-        <w:t>getBoycottChoice</w:t>
-      </w:r>
-      <w:proofErr w:type="spellEnd"/>
-      <w:r>
-        <w:rPr>
-          <w:sz w:val="24"/>
-          <w:szCs w:val="24"/>
-        </w:rPr>
-        <w:t>,</w:t>
-      </w:r>
-      <w:r>
-        <w:rPr>
-          <w:i/>
-          <w:iCs/>
-          <w:sz w:val="24"/>
-          <w:szCs w:val="24"/>
-        </w:rPr>
-        <w:t xml:space="preserve"> </w:t>
-      </w:r>
-      <w:proofErr w:type="spellStart"/>
-      <w:r>
-        <w:rPr>
-          <w:i/>
-          <w:iCs/>
-          <w:sz w:val="24"/>
-          <w:szCs w:val="24"/>
-        </w:rPr>
-        <w:t>getBuyCoice</w:t>
-      </w:r>
-      <w:proofErr w:type="spellEnd"/>
-      <w:r>
-        <w:rPr>
-          <w:sz w:val="24"/>
-          <w:szCs w:val="24"/>
-        </w:rPr>
-        <w:t xml:space="preserve"> que agem como intermediários para obter escolhas do usuário.</w:t>
-      </w:r>
-    </w:p>
-    <w:p>
-      <w:pPr>
-        <w:rPr>
-          <w:sz w:val="24"/>
-          <w:szCs w:val="24"/>
+          <w:u w:val="single"/>
+        </w:rPr>
+        <w:t>getBuyChoice</w:t>
+      </w:r>
+      <w:proofErr w:type="spellEnd"/>
+      <w:r>
+        <w:t xml:space="preserve"> serve as </w:t>
+      </w:r>
+      <w:proofErr w:type="spellStart"/>
+      <w:r>
+        <w:t>intermediaries</w:t>
+      </w:r>
+      <w:proofErr w:type="spellEnd"/>
+      <w:r>
+        <w:t xml:space="preserve"> to </w:t>
+      </w:r>
+      <w:proofErr w:type="spellStart"/>
+      <w:r>
+        <w:t>obtain</w:t>
+      </w:r>
+      <w:proofErr w:type="spellEnd"/>
+      <w:r>
+        <w:t xml:space="preserve"> </w:t>
+      </w:r>
+      <w:proofErr w:type="spellStart"/>
+      <w:r>
+        <w:t>user</w:t>
+      </w:r>
+      <w:proofErr w:type="spellEnd"/>
+      <w:r>
+        <w:t xml:space="preserve"> </w:t>
+      </w:r>
+      <w:proofErr w:type="spellStart"/>
+      <w:r>
+        <w:t>choices</w:t>
+      </w:r>
+      <w:proofErr w:type="spellEnd"/>
+      <w:r>
+        <w:t>.</w:t>
+      </w:r>
+    </w:p>
+    <w:p>
+      <w:pPr>
+        <w:ind w:firstLine="360"/>
+        <w:jc w:val="both"/>
+        <w:rPr>
           <w:u w:val="single"/>
         </w:rPr>
       </w:pPr>
@@ -1086,60 +1595,107 @@
     </w:p>
     <w:p>
       <w:pPr>
-        <w:rPr>
+        <w:pStyle w:val="HTMLpr-formatado"/>
+        <w:shd w:val="clear" w:color="auto" w:fill="F8F9FA"/>
+        <w:spacing w:line="540" w:lineRule="atLeast"/>
+        <w:rPr>
+          <w:rFonts w:asciiTheme="minorHAnsi" w:hAnsiTheme="minorHAnsi" w:cstheme="minorHAnsi"/>
+          <w:color w:val="202124"/>
+          <w:sz w:val="22"/>
+          <w:szCs w:val="22"/>
+        </w:rPr>
+      </w:pPr>
+      <w:proofErr w:type="spellStart"/>
+      <w:r>
+        <w:rPr>
+          <w:rFonts w:asciiTheme="minorHAnsi" w:hAnsiTheme="minorHAnsi" w:cstheme="minorHAnsi"/>
+          <w:sz w:val="22"/>
+          <w:szCs w:val="22"/>
+        </w:rPr>
+        <w:t>Pic</w:t>
+      </w:r>
+      <w:proofErr w:type="spellEnd"/>
+      <w:r>
+        <w:rPr>
+          <w:rFonts w:asciiTheme="minorHAnsi" w:hAnsiTheme="minorHAnsi" w:cstheme="minorHAnsi"/>
+          <w:sz w:val="22"/>
+          <w:szCs w:val="22"/>
+        </w:rPr>
+        <w:t>.</w:t>
+      </w:r>
+      <w:r>
+        <w:rPr>
+          <w:rFonts w:asciiTheme="minorHAnsi" w:hAnsiTheme="minorHAnsi" w:cstheme="minorHAnsi"/>
+          <w:sz w:val="22"/>
+          <w:szCs w:val="22"/>
+        </w:rPr>
+        <w:t xml:space="preserve"> </w:t>
+      </w:r>
+      <w:r>
+        <w:rPr>
+          <w:rFonts w:asciiTheme="minorHAnsi" w:hAnsiTheme="minorHAnsi" w:cstheme="minorHAnsi"/>
+          <w:sz w:val="22"/>
+          <w:szCs w:val="22"/>
+        </w:rPr>
+        <w:t>4</w:t>
+      </w:r>
+      <w:r>
+        <w:rPr>
+          <w:rFonts w:asciiTheme="minorHAnsi" w:hAnsiTheme="minorHAnsi" w:cstheme="minorHAnsi"/>
+          <w:sz w:val="22"/>
+          <w:szCs w:val="22"/>
+        </w:rPr>
+        <w:t>.</w:t>
+      </w:r>
+      <w:r>
+        <w:rPr>
+          <w:rFonts w:asciiTheme="minorHAnsi" w:hAnsiTheme="minorHAnsi" w:cstheme="minorHAnsi"/>
+          <w:sz w:val="22"/>
+          <w:szCs w:val="22"/>
+        </w:rPr>
+        <w:t xml:space="preserve"> </w:t>
+      </w:r>
+      <w:r>
+        <w:rPr>
+          <w:rStyle w:val="y2iqfc"/>
+          <w:rFonts w:asciiTheme="minorHAnsi" w:hAnsiTheme="minorHAnsi" w:cstheme="minorHAnsi"/>
+          <w:color w:val="202124"/>
+          <w:sz w:val="22"/>
+          <w:szCs w:val="22"/>
+          <w:lang w:val="en"/>
+        </w:rPr>
+        <w:t>Partial representation of the method</w:t>
+      </w:r>
+      <w:r>
+        <w:rPr>
+          <w:rStyle w:val="y2iqfc"/>
+          <w:rFonts w:asciiTheme="minorHAnsi" w:hAnsiTheme="minorHAnsi" w:cstheme="minorHAnsi"/>
+          <w:color w:val="202124"/>
+          <w:sz w:val="22"/>
+          <w:szCs w:val="22"/>
+          <w:lang w:val="en"/>
+        </w:rPr>
+        <w:t xml:space="preserve"> </w:t>
+      </w:r>
+      <w:proofErr w:type="spellStart"/>
+      <w:r>
+        <w:rPr>
+          <w:rFonts w:asciiTheme="minorHAnsi" w:hAnsiTheme="minorHAnsi" w:cstheme="minorHAnsi"/>
           <w:i/>
           <w:iCs/>
-          <w:sz w:val="24"/>
-          <w:szCs w:val="24"/>
-        </w:rPr>
-      </w:pPr>
-      <w:r>
-        <w:rPr>
-          <w:sz w:val="24"/>
-          <w:szCs w:val="24"/>
-        </w:rPr>
-        <w:t>Fig.</w:t>
-      </w:r>
-      <w:r>
-        <w:rPr>
-          <w:sz w:val="24"/>
-          <w:szCs w:val="24"/>
-        </w:rPr>
-        <w:t>4</w:t>
-      </w:r>
-      <w:r>
-        <w:rPr>
-          <w:sz w:val="24"/>
-          <w:szCs w:val="24"/>
-        </w:rPr>
-        <w:t xml:space="preserve"> Representação parcial do método </w:t>
-      </w:r>
-      <w:proofErr w:type="spellStart"/>
-      <w:r>
-        <w:rPr>
+          <w:sz w:val="22"/>
+          <w:szCs w:val="22"/>
+        </w:rPr>
+        <w:t>getBoycottChoice</w:t>
+      </w:r>
+      <w:proofErr w:type="spellEnd"/>
+      <w:r>
+        <w:rPr>
+          <w:rFonts w:asciiTheme="minorHAnsi" w:hAnsiTheme="minorHAnsi" w:cstheme="minorHAnsi"/>
           <w:i/>
           <w:iCs/>
-          <w:sz w:val="24"/>
-          <w:szCs w:val="24"/>
-        </w:rPr>
-        <w:t>get</w:t>
-      </w:r>
-      <w:r>
-        <w:rPr>
-          <w:i/>
-          <w:iCs/>
-          <w:sz w:val="24"/>
-          <w:szCs w:val="24"/>
-        </w:rPr>
-        <w:t>BoycottChoice</w:t>
-      </w:r>
-      <w:proofErr w:type="spellEnd"/>
-      <w:r>
-        <w:rPr>
-          <w:i/>
-          <w:iCs/>
-          <w:sz w:val="24"/>
-          <w:szCs w:val="24"/>
+          <w:sz w:val="22"/>
+          <w:szCs w:val="22"/>
         </w:rPr>
         <w:t>.</w:t>
       </w:r>
@@ -2087,6 +2643,63 @@
       <w:contextualSpacing/>
     </w:pPr>
   </w:style>
+  <w:style w:type="paragraph" w:styleId="HTMLpr-formatado">
+    <w:name w:val="HTML Preformatted"/>
+    <w:basedOn w:val="Normal"/>
+    <w:link w:val="HTMLpr-formatadoCarter"/>
+    <w:uiPriority w:val="99"/>
+    <w:unhideWhenUsed/>
+    <w:rsid w:val="001F63B5"/>
+    <w:pPr>
+      <w:tabs>
+        <w:tab w:val="left" w:pos="916"/>
+        <w:tab w:val="left" w:pos="1832"/>
+        <w:tab w:val="left" w:pos="2748"/>
+        <w:tab w:val="left" w:pos="3664"/>
+        <w:tab w:val="left" w:pos="4580"/>
+        <w:tab w:val="left" w:pos="5496"/>
+        <w:tab w:val="left" w:pos="6412"/>
+        <w:tab w:val="left" w:pos="7328"/>
+        <w:tab w:val="left" w:pos="8244"/>
+        <w:tab w:val="left" w:pos="9160"/>
+        <w:tab w:val="left" w:pos="10076"/>
+        <w:tab w:val="left" w:pos="10992"/>
+        <w:tab w:val="left" w:pos="11908"/>
+        <w:tab w:val="left" w:pos="12824"/>
+        <w:tab w:val="left" w:pos="13740"/>
+        <w:tab w:val="left" w:pos="14656"/>
+      </w:tabs>
+      <w:spacing w:after="0" w:line="240" w:lineRule="auto"/>
+    </w:pPr>
+    <w:rPr>
+      <w:rFonts w:ascii="Courier New" w:eastAsia="Times New Roman" w:hAnsi="Courier New" w:cs="Courier New"/>
+      <w:kern w:val="0"/>
+      <w:sz w:val="20"/>
+      <w:szCs w:val="20"/>
+      <w:lang w:eastAsia="pt-PT"/>
+      <w14:ligatures w14:val="none"/>
+    </w:rPr>
+  </w:style>
+  <w:style w:type="character" w:customStyle="1" w:styleId="HTMLpr-formatadoCarter">
+    <w:name w:val="HTML pré-formatado Caráter"/>
+    <w:basedOn w:val="Tipodeletrapredefinidodopargrafo"/>
+    <w:link w:val="HTMLpr-formatado"/>
+    <w:uiPriority w:val="99"/>
+    <w:rsid w:val="001F63B5"/>
+    <w:rPr>
+      <w:rFonts w:ascii="Courier New" w:eastAsia="Times New Roman" w:hAnsi="Courier New" w:cs="Courier New"/>
+      <w:kern w:val="0"/>
+      <w:sz w:val="20"/>
+      <w:szCs w:val="20"/>
+      <w:lang w:eastAsia="pt-PT"/>
+      <w14:ligatures w14:val="none"/>
+    </w:rPr>
+  </w:style>
+  <w:style w:type="character" w:customStyle="1" w:styleId="y2iqfc">
+    <w:name w:val="y2iqfc"/>
+    <w:basedOn w:val="Tipodeletrapredefinidodopargrafo"/>
+    <w:rsid w:val="001F63B5"/>
+  </w:style>
 </w:styles>
 </file>
 

--- a/Project_Management/Joao_Esteves_47994/patterns.docx
+++ b/Project_Management/Joao_Esteves_47994/patterns.docx
@@ -654,6 +654,57 @@
     <w:p>
       <w:pPr>
         <w:pStyle w:val="PargrafodaLista"/>
+        <w:rPr>
+          <w:sz w:val="24"/>
+          <w:szCs w:val="24"/>
+        </w:rPr>
+      </w:pPr>
+      <w:r>
+        <w:rPr>
+          <w:sz w:val="24"/>
+          <w:szCs w:val="24"/>
+        </w:rPr>
+        <w:lastRenderedPageBreak/>
+        <w:drawing>
+          <wp:inline distT="0" distB="0" distL="0" distR="0" wp14:anchorId="094624A7" wp14:editId="1BDCC2BA">
+            <wp:extent cx="2588309" cy="2343150"/>
+            <wp:effectExtent l="0" t="0" r="2540" b="0"/>
+            <wp:docPr id="1950498364" name="Imagem 1" descr="Uma imagem com texto, diagrama, file, captura de ecrã&#10;&#10;Descrição gerada automaticamente"/>
+            <wp:cNvGraphicFramePr>
+              <a:graphicFrameLocks xmlns:a="http://schemas.openxmlformats.org/drawingml/2006/main" noChangeAspect="1"/>
+            </wp:cNvGraphicFramePr>
+            <a:graphic xmlns:a="http://schemas.openxmlformats.org/drawingml/2006/main">
+              <a:graphicData uri="http://schemas.openxmlformats.org/drawingml/2006/picture">
+                <pic:pic xmlns:pic="http://schemas.openxmlformats.org/drawingml/2006/picture">
+                  <pic:nvPicPr>
+                    <pic:cNvPr id="1950498364" name="Imagem 1" descr="Uma imagem com texto, diagrama, file, captura de ecrã&#10;&#10;Descrição gerada automaticamente"/>
+                    <pic:cNvPicPr/>
+                  </pic:nvPicPr>
+                  <pic:blipFill>
+                    <a:blip r:embed="rId7"/>
+                    <a:stretch>
+                      <a:fillRect/>
+                    </a:stretch>
+                  </pic:blipFill>
+                  <pic:spPr>
+                    <a:xfrm>
+                      <a:off x="0" y="0"/>
+                      <a:ext cx="2588309" cy="2343150"/>
+                    </a:xfrm>
+                    <a:prstGeom prst="rect">
+                      <a:avLst/>
+                    </a:prstGeom>
+                  </pic:spPr>
+                </pic:pic>
+              </a:graphicData>
+            </a:graphic>
+          </wp:inline>
+        </w:drawing>
+      </w:r>
+    </w:p>
+    <w:p>
+      <w:pPr>
+        <w:pStyle w:val="PargrafodaLista"/>
         <w:numPr>
           <w:ilvl w:val="0"/>
           <w:numId w:val="5"/>
@@ -673,7 +724,6 @@
           <w:sz w:val="24"/>
           <w:szCs w:val="24"/>
         </w:rPr>
-        <w:lastRenderedPageBreak/>
         <w:t>Command</w:t>
       </w:r>
       <w:proofErr w:type="spellEnd"/>
@@ -1061,7 +1111,7 @@
                     <pic:cNvPicPr/>
                   </pic:nvPicPr>
                   <pic:blipFill>
-                    <a:blip r:embed="rId7"/>
+                    <a:blip r:embed="rId8"/>
                     <a:stretch>
                       <a:fillRect/>
                     </a:stretch>
@@ -1224,6 +1274,7 @@
           <w:iCs/>
           <w:sz w:val="24"/>
           <w:szCs w:val="24"/>
+          <w:u w:val="single"/>
         </w:rPr>
       </w:pPr>
     </w:p>
@@ -1338,7 +1389,6 @@
           <w:sz w:val="24"/>
           <w:szCs w:val="24"/>
         </w:rPr>
-        <w:lastRenderedPageBreak/>
         <w:t xml:space="preserve">Proxy </w:t>
       </w:r>
       <w:proofErr w:type="spellStart"/>
@@ -1572,7 +1622,7 @@
                     <pic:cNvPicPr/>
                   </pic:nvPicPr>
                   <pic:blipFill>
-                    <a:blip r:embed="rId8"/>
+                    <a:blip r:embed="rId9"/>
                     <a:stretch>
                       <a:fillRect/>
                     </a:stretch>
@@ -1704,6 +1754,43 @@
       <w:pPr>
         <w:pStyle w:val="PargrafodaLista"/>
       </w:pPr>
+      <w:r>
+        <w:drawing>
+          <wp:inline distT="0" distB="0" distL="0" distR="0" wp14:anchorId="599C0A19" wp14:editId="610ED53B">
+            <wp:extent cx="3419475" cy="1706521"/>
+            <wp:effectExtent l="0" t="0" r="0" b="8255"/>
+            <wp:docPr id="1194681919" name="Imagem 1" descr="Uma imagem com texto, diagrama, file, Retângulo&#10;&#10;Descrição gerada automaticamente"/>
+            <wp:cNvGraphicFramePr>
+              <a:graphicFrameLocks xmlns:a="http://schemas.openxmlformats.org/drawingml/2006/main" noChangeAspect="1"/>
+            </wp:cNvGraphicFramePr>
+            <a:graphic xmlns:a="http://schemas.openxmlformats.org/drawingml/2006/main">
+              <a:graphicData uri="http://schemas.openxmlformats.org/drawingml/2006/picture">
+                <pic:pic xmlns:pic="http://schemas.openxmlformats.org/drawingml/2006/picture">
+                  <pic:nvPicPr>
+                    <pic:cNvPr id="1194681919" name="Imagem 1" descr="Uma imagem com texto, diagrama, file, Retângulo&#10;&#10;Descrição gerada automaticamente"/>
+                    <pic:cNvPicPr/>
+                  </pic:nvPicPr>
+                  <pic:blipFill>
+                    <a:blip r:embed="rId10"/>
+                    <a:stretch>
+                      <a:fillRect/>
+                    </a:stretch>
+                  </pic:blipFill>
+                  <pic:spPr>
+                    <a:xfrm>
+                      <a:off x="0" y="0"/>
+                      <a:ext cx="3424876" cy="1709216"/>
+                    </a:xfrm>
+                    <a:prstGeom prst="rect">
+                      <a:avLst/>
+                    </a:prstGeom>
+                  </pic:spPr>
+                </pic:pic>
+              </a:graphicData>
+            </a:graphic>
+          </wp:inline>
+        </w:drawing>
+      </w:r>
     </w:p>
     <w:sectPr>
       <w:pgSz w:w="11906" w:h="16838"/>
